--- a/SEGUNDO CURSO/INGLES/coverLetter.docx
+++ b/SEGUNDO CURSO/INGLES/coverLetter.docx
@@ -117,6 +117,20 @@
           <w:rFonts w:hint="default"/>
         </w:rPr>
       </w:pPr>
+    </w:p>
+    <w:p>
+      <w:pPr>
+        <w:rPr>
+          <w:rFonts w:hint="default"/>
+        </w:rPr>
+      </w:pPr>
+    </w:p>
+    <w:p>
+      <w:pPr>
+        <w:rPr>
+          <w:rFonts w:hint="default"/>
+        </w:rPr>
+      </w:pPr>
       <w:r>
         <w:rPr>
           <w:rFonts w:hint="default"/>
@@ -175,7 +189,7 @@
       </w:r>
       <w:r>
         <w:rPr>
-          <w:rStyle w:val="5"/>
+          <w:rStyle w:val="4"/>
           <w:rFonts w:hint="default"/>
           <w:lang w:val="es-ES"/>
         </w:rPr>
@@ -212,56 +226,56 @@
         <w:rPr>
           <w:rFonts w:hint="default"/>
         </w:rPr>
-        <w:t>In addition to my educational background in Web Development and Systems Administration, I have a deep passion for technology that has been with me since childhood. What truly sets me apart, and is not evident in my CV, is my unwavering commitment to user-centric design. I believe in creating clean and maintainable code, a critical aspect of successful web development. My prior experience in Java and JavaScript development, along with proficiency in HTML and CSS, makes me well-suited for the responsibilities outlined in the role.</w:t>
-      </w:r>
-    </w:p>
-    <w:p>
-      <w:pPr>
-        <w:rPr>
-          <w:rFonts w:hint="default"/>
-        </w:rPr>
-      </w:pPr>
-    </w:p>
-    <w:p>
-      <w:pPr>
-        <w:rPr>
-          <w:rFonts w:hint="default"/>
-        </w:rPr>
-      </w:pPr>
-      <w:r>
-        <w:rPr>
-          <w:rFonts w:hint="default"/>
-        </w:rPr>
-        <w:t xml:space="preserve">I look forward to the possibility of discussing my qualifications further in an interview. Thank you for considering my application. Please feel free to contact me at </w:t>
-      </w:r>
-      <w:r>
-        <w:rPr>
-          <w:rFonts w:hint="default"/>
-          <w:lang w:val="es-ES"/>
-        </w:rPr>
-        <w:t>+34 662151219</w:t>
-      </w:r>
-      <w:r>
-        <w:rPr>
-          <w:rFonts w:hint="default"/>
-        </w:rPr>
-        <w:t xml:space="preserve"> or via email at </w:t>
-      </w:r>
-      <w:r>
-        <w:rPr>
-          <w:rFonts w:hint="default"/>
-          <w:lang w:val="es-ES"/>
-        </w:rPr>
-        <w:t>mpdevlp@gmail.com</w:t>
-      </w:r>
-      <w:r>
-        <w:rPr>
-          <w:rFonts w:hint="default"/>
-        </w:rPr>
-        <w:t>.</w:t>
+        <w:t>In addition to my educational background in Web Development and Systems Administration, I have a deep passion for technology that has been with me since childhood. What truly distinguishes me is my rapid learning ability and my comfort with tackling new problems and mastering new technologies. This agility is not apparent in my CV but is a fundamental aspect of my approach to web development. I believe in creating clean and maintainable code, which is critical for successful web projects. My previous experience in Java and JavaScript development, along with proficiency in HTML and CSS, aligns well with the responsibilities of the role.</w:t>
       </w:r>
       <w:bookmarkStart w:id="0" w:name="_GoBack"/>
       <w:bookmarkEnd w:id="0"/>
+    </w:p>
+    <w:p>
+      <w:pPr>
+        <w:rPr>
+          <w:rFonts w:hint="default"/>
+        </w:rPr>
+      </w:pPr>
+    </w:p>
+    <w:p>
+      <w:pPr>
+        <w:rPr>
+          <w:rFonts w:hint="default"/>
+        </w:rPr>
+      </w:pPr>
+      <w:r>
+        <w:rPr>
+          <w:rFonts w:hint="default"/>
+        </w:rPr>
+        <w:t xml:space="preserve">I look forward to the possibility of discussing my qualifications further in an interview. Thank you for considering my application. Please feel free to contact me at </w:t>
+      </w:r>
+      <w:r>
+        <w:rPr>
+          <w:rFonts w:hint="default"/>
+          <w:lang w:val="es-ES"/>
+        </w:rPr>
+        <w:t>+34 662151219</w:t>
+      </w:r>
+      <w:r>
+        <w:rPr>
+          <w:rFonts w:hint="default"/>
+        </w:rPr>
+        <w:t xml:space="preserve"> or via email at </w:t>
+      </w:r>
+      <w:r>
+        <w:rPr>
+          <w:rFonts w:hint="default"/>
+          <w:lang w:val="es-ES"/>
+        </w:rPr>
+        <w:t>mpdevlp@gmail.com</w:t>
+      </w:r>
+      <w:r>
+        <w:rPr>
+          <w:rFonts w:hint="default"/>
+        </w:rPr>
+        <w:t>.</w:t>
+      </w:r>
     </w:p>
     <w:p>
       <w:pPr>
@@ -354,7 +368,7 @@
   <w:docDefaults>
     <w:rPrDefault>
       <w:rPr>
-        <w:rFonts w:asciiTheme="minorHAnsi" w:hAnsiTheme="minorHAnsi" w:eastAsiaTheme="minorEastAsia" w:cstheme="minorBidi"/>
+        <w:rFonts w:ascii="Times New Roman" w:hAnsi="Times New Roman" w:eastAsia="SimSun" w:cs="Times New Roman"/>
       </w:rPr>
     </w:rPrDefault>
     <w:pPrDefault/>
@@ -510,6 +524,104 @@
     <w:lsdException w:unhideWhenUsed="0" w:uiPriority="0" w:semiHidden="0" w:name="Balloon Text"/>
     <w:lsdException w:unhideWhenUsed="0" w:uiPriority="0" w:semiHidden="0" w:name="Table Grid"/>
     <w:lsdException w:unhideWhenUsed="0" w:uiPriority="0" w:semiHidden="0" w:name="Table Theme"/>
+    <w:lsdException w:unhideWhenUsed="0" w:uiPriority="60" w:semiHidden="0" w:name="Light Shading"/>
+    <w:lsdException w:unhideWhenUsed="0" w:uiPriority="61" w:semiHidden="0" w:name="Light List"/>
+    <w:lsdException w:unhideWhenUsed="0" w:uiPriority="62" w:semiHidden="0" w:name="Light Grid"/>
+    <w:lsdException w:unhideWhenUsed="0" w:uiPriority="63" w:semiHidden="0" w:name="Medium Shading 1"/>
+    <w:lsdException w:unhideWhenUsed="0" w:uiPriority="64" w:semiHidden="0" w:name="Medium Shading 2"/>
+    <w:lsdException w:unhideWhenUsed="0" w:uiPriority="65" w:semiHidden="0" w:name="Medium List 1"/>
+    <w:lsdException w:unhideWhenUsed="0" w:uiPriority="66" w:semiHidden="0" w:name="Medium List 2"/>
+    <w:lsdException w:unhideWhenUsed="0" w:uiPriority="67" w:semiHidden="0" w:name="Medium Grid 1"/>
+    <w:lsdException w:unhideWhenUsed="0" w:uiPriority="68" w:semiHidden="0" w:name="Medium Grid 2"/>
+    <w:lsdException w:unhideWhenUsed="0" w:uiPriority="69" w:semiHidden="0" w:name="Medium Grid 3"/>
+    <w:lsdException w:unhideWhenUsed="0" w:uiPriority="70" w:semiHidden="0" w:name="Dark List"/>
+    <w:lsdException w:unhideWhenUsed="0" w:uiPriority="71" w:semiHidden="0" w:name="Colorful Shading"/>
+    <w:lsdException w:unhideWhenUsed="0" w:uiPriority="72" w:semiHidden="0" w:name="Colorful List"/>
+    <w:lsdException w:unhideWhenUsed="0" w:uiPriority="73" w:semiHidden="0" w:name="Colorful Grid"/>
+    <w:lsdException w:unhideWhenUsed="0" w:uiPriority="60" w:semiHidden="0" w:name="Light Shading Accent 1"/>
+    <w:lsdException w:unhideWhenUsed="0" w:uiPriority="61" w:semiHidden="0" w:name="Light List Accent 1"/>
+    <w:lsdException w:unhideWhenUsed="0" w:uiPriority="62" w:semiHidden="0" w:name="Light Grid Accent 1"/>
+    <w:lsdException w:unhideWhenUsed="0" w:uiPriority="63" w:semiHidden="0" w:name="Medium Shading 1 Accent 1"/>
+    <w:lsdException w:unhideWhenUsed="0" w:uiPriority="64" w:semiHidden="0" w:name="Medium Shading 2 Accent 1"/>
+    <w:lsdException w:unhideWhenUsed="0" w:uiPriority="65" w:semiHidden="0" w:name="Medium List 1 Accent 1"/>
+    <w:lsdException w:unhideWhenUsed="0" w:uiPriority="66" w:semiHidden="0" w:name="Medium List 2 Accent 1"/>
+    <w:lsdException w:unhideWhenUsed="0" w:uiPriority="67" w:semiHidden="0" w:name="Medium Grid 1 Accent 1"/>
+    <w:lsdException w:unhideWhenUsed="0" w:uiPriority="68" w:semiHidden="0" w:name="Medium Grid 2 Accent 1"/>
+    <w:lsdException w:unhideWhenUsed="0" w:uiPriority="69" w:semiHidden="0" w:name="Medium Grid 3 Accent 1"/>
+    <w:lsdException w:unhideWhenUsed="0" w:uiPriority="70" w:semiHidden="0" w:name="Dark List Accent 1"/>
+    <w:lsdException w:unhideWhenUsed="0" w:uiPriority="71" w:semiHidden="0" w:name="Colorful Shading Accent 1"/>
+    <w:lsdException w:unhideWhenUsed="0" w:uiPriority="72" w:semiHidden="0" w:name="Colorful List Accent 1"/>
+    <w:lsdException w:unhideWhenUsed="0" w:uiPriority="73" w:semiHidden="0" w:name="Colorful Grid Accent 1"/>
+    <w:lsdException w:unhideWhenUsed="0" w:uiPriority="60" w:semiHidden="0" w:name="Light Shading Accent 2"/>
+    <w:lsdException w:unhideWhenUsed="0" w:uiPriority="61" w:semiHidden="0" w:name="Light List Accent 2"/>
+    <w:lsdException w:unhideWhenUsed="0" w:uiPriority="62" w:semiHidden="0" w:name="Light Grid Accent 2"/>
+    <w:lsdException w:unhideWhenUsed="0" w:uiPriority="63" w:semiHidden="0" w:name="Medium Shading 1 Accent 2"/>
+    <w:lsdException w:unhideWhenUsed="0" w:uiPriority="64" w:semiHidden="0" w:name="Medium Shading 2 Accent 2"/>
+    <w:lsdException w:unhideWhenUsed="0" w:uiPriority="65" w:semiHidden="0" w:name="Medium List 1 Accent 2"/>
+    <w:lsdException w:unhideWhenUsed="0" w:uiPriority="66" w:semiHidden="0" w:name="Medium List 2 Accent 2"/>
+    <w:lsdException w:unhideWhenUsed="0" w:uiPriority="67" w:semiHidden="0" w:name="Medium Grid 1 Accent 2"/>
+    <w:lsdException w:unhideWhenUsed="0" w:uiPriority="68" w:semiHidden="0" w:name="Medium Grid 2 Accent 2"/>
+    <w:lsdException w:unhideWhenUsed="0" w:uiPriority="69" w:semiHidden="0" w:name="Medium Grid 3 Accent 2"/>
+    <w:lsdException w:unhideWhenUsed="0" w:uiPriority="70" w:semiHidden="0" w:name="Dark List Accent 2"/>
+    <w:lsdException w:unhideWhenUsed="0" w:uiPriority="71" w:semiHidden="0" w:name="Colorful Shading Accent 2"/>
+    <w:lsdException w:unhideWhenUsed="0" w:uiPriority="72" w:semiHidden="0" w:name="Colorful List Accent 2"/>
+    <w:lsdException w:unhideWhenUsed="0" w:uiPriority="73" w:semiHidden="0" w:name="Colorful Grid Accent 2"/>
+    <w:lsdException w:unhideWhenUsed="0" w:uiPriority="60" w:semiHidden="0" w:name="Light Shading Accent 3"/>
+    <w:lsdException w:unhideWhenUsed="0" w:uiPriority="61" w:semiHidden="0" w:name="Light List Accent 3"/>
+    <w:lsdException w:unhideWhenUsed="0" w:uiPriority="62" w:semiHidden="0" w:name="Light Grid Accent 3"/>
+    <w:lsdException w:unhideWhenUsed="0" w:uiPriority="63" w:semiHidden="0" w:name="Medium Shading 1 Accent 3"/>
+    <w:lsdException w:unhideWhenUsed="0" w:uiPriority="64" w:semiHidden="0" w:name="Medium Shading 2 Accent 3"/>
+    <w:lsdException w:unhideWhenUsed="0" w:uiPriority="65" w:semiHidden="0" w:name="Medium List 1 Accent 3"/>
+    <w:lsdException w:unhideWhenUsed="0" w:uiPriority="66" w:semiHidden="0" w:name="Medium List 2 Accent 3"/>
+    <w:lsdException w:unhideWhenUsed="0" w:uiPriority="67" w:semiHidden="0" w:name="Medium Grid 1 Accent 3"/>
+    <w:lsdException w:unhideWhenUsed="0" w:uiPriority="68" w:semiHidden="0" w:name="Medium Grid 2 Accent 3"/>
+    <w:lsdException w:unhideWhenUsed="0" w:uiPriority="69" w:semiHidden="0" w:name="Medium Grid 3 Accent 3"/>
+    <w:lsdException w:unhideWhenUsed="0" w:uiPriority="70" w:semiHidden="0" w:name="Dark List Accent 3"/>
+    <w:lsdException w:unhideWhenUsed="0" w:uiPriority="71" w:semiHidden="0" w:name="Colorful Shading Accent 3"/>
+    <w:lsdException w:unhideWhenUsed="0" w:uiPriority="72" w:semiHidden="0" w:name="Colorful List Accent 3"/>
+    <w:lsdException w:unhideWhenUsed="0" w:uiPriority="73" w:semiHidden="0" w:name="Colorful Grid Accent 3"/>
+    <w:lsdException w:unhideWhenUsed="0" w:uiPriority="60" w:semiHidden="0" w:name="Light Shading Accent 4"/>
+    <w:lsdException w:unhideWhenUsed="0" w:uiPriority="61" w:semiHidden="0" w:name="Light List Accent 4"/>
+    <w:lsdException w:unhideWhenUsed="0" w:uiPriority="62" w:semiHidden="0" w:name="Light Grid Accent 4"/>
+    <w:lsdException w:unhideWhenUsed="0" w:uiPriority="63" w:semiHidden="0" w:name="Medium Shading 1 Accent 4"/>
+    <w:lsdException w:unhideWhenUsed="0" w:uiPriority="64" w:semiHidden="0" w:name="Medium Shading 2 Accent 4"/>
+    <w:lsdException w:unhideWhenUsed="0" w:uiPriority="65" w:semiHidden="0" w:name="Medium List 1 Accent 4"/>
+    <w:lsdException w:unhideWhenUsed="0" w:uiPriority="66" w:semiHidden="0" w:name="Medium List 2 Accent 4"/>
+    <w:lsdException w:unhideWhenUsed="0" w:uiPriority="67" w:semiHidden="0" w:name="Medium Grid 1 Accent 4"/>
+    <w:lsdException w:unhideWhenUsed="0" w:uiPriority="68" w:semiHidden="0" w:name="Medium Grid 2 Accent 4"/>
+    <w:lsdException w:unhideWhenUsed="0" w:uiPriority="69" w:semiHidden="0" w:name="Medium Grid 3 Accent 4"/>
+    <w:lsdException w:unhideWhenUsed="0" w:uiPriority="70" w:semiHidden="0" w:name="Dark List Accent 4"/>
+    <w:lsdException w:unhideWhenUsed="0" w:uiPriority="71" w:semiHidden="0" w:name="Colorful Shading Accent 4"/>
+    <w:lsdException w:unhideWhenUsed="0" w:uiPriority="72" w:semiHidden="0" w:name="Colorful List Accent 4"/>
+    <w:lsdException w:unhideWhenUsed="0" w:uiPriority="73" w:semiHidden="0" w:name="Colorful Grid Accent 4"/>
+    <w:lsdException w:unhideWhenUsed="0" w:uiPriority="60" w:semiHidden="0" w:name="Light Shading Accent 5"/>
+    <w:lsdException w:unhideWhenUsed="0" w:uiPriority="61" w:semiHidden="0" w:name="Light List Accent 5"/>
+    <w:lsdException w:unhideWhenUsed="0" w:uiPriority="62" w:semiHidden="0" w:name="Light Grid Accent 5"/>
+    <w:lsdException w:unhideWhenUsed="0" w:uiPriority="63" w:semiHidden="0" w:name="Medium Shading 1 Accent 5"/>
+    <w:lsdException w:unhideWhenUsed="0" w:uiPriority="64" w:semiHidden="0" w:name="Medium Shading 2 Accent 5"/>
+    <w:lsdException w:unhideWhenUsed="0" w:uiPriority="65" w:semiHidden="0" w:name="Medium List 1 Accent 5"/>
+    <w:lsdException w:unhideWhenUsed="0" w:uiPriority="66" w:semiHidden="0" w:name="Medium List 2 Accent 5"/>
+    <w:lsdException w:unhideWhenUsed="0" w:uiPriority="67" w:semiHidden="0" w:name="Medium Grid 1 Accent 5"/>
+    <w:lsdException w:unhideWhenUsed="0" w:uiPriority="68" w:semiHidden="0" w:name="Medium Grid 2 Accent 5"/>
+    <w:lsdException w:unhideWhenUsed="0" w:uiPriority="69" w:semiHidden="0" w:name="Medium Grid 3 Accent 5"/>
+    <w:lsdException w:unhideWhenUsed="0" w:uiPriority="70" w:semiHidden="0" w:name="Dark List Accent 5"/>
+    <w:lsdException w:unhideWhenUsed="0" w:uiPriority="71" w:semiHidden="0" w:name="Colorful Shading Accent 5"/>
+    <w:lsdException w:unhideWhenUsed="0" w:uiPriority="72" w:semiHidden="0" w:name="Colorful List Accent 5"/>
+    <w:lsdException w:unhideWhenUsed="0" w:uiPriority="73" w:semiHidden="0" w:name="Colorful Grid Accent 5"/>
+    <w:lsdException w:unhideWhenUsed="0" w:uiPriority="60" w:semiHidden="0" w:name="Light Shading Accent 6"/>
+    <w:lsdException w:unhideWhenUsed="0" w:uiPriority="61" w:semiHidden="0" w:name="Light List Accent 6"/>
+    <w:lsdException w:unhideWhenUsed="0" w:uiPriority="62" w:semiHidden="0" w:name="Light Grid Accent 6"/>
+    <w:lsdException w:unhideWhenUsed="0" w:uiPriority="63" w:semiHidden="0" w:name="Medium Shading 1 Accent 6"/>
+    <w:lsdException w:unhideWhenUsed="0" w:uiPriority="64" w:semiHidden="0" w:name="Medium Shading 2 Accent 6"/>
+    <w:lsdException w:unhideWhenUsed="0" w:uiPriority="65" w:semiHidden="0" w:name="Medium List 1 Accent 6"/>
+    <w:lsdException w:unhideWhenUsed="0" w:uiPriority="66" w:semiHidden="0" w:name="Medium List 2 Accent 6"/>
+    <w:lsdException w:unhideWhenUsed="0" w:uiPriority="67" w:semiHidden="0" w:name="Medium Grid 1 Accent 6"/>
+    <w:lsdException w:unhideWhenUsed="0" w:uiPriority="68" w:semiHidden="0" w:name="Medium Grid 2 Accent 6"/>
+    <w:lsdException w:unhideWhenUsed="0" w:uiPriority="69" w:semiHidden="0" w:name="Medium Grid 3 Accent 6"/>
+    <w:lsdException w:unhideWhenUsed="0" w:uiPriority="70" w:semiHidden="0" w:name="Dark List Accent 6"/>
+    <w:lsdException w:unhideWhenUsed="0" w:uiPriority="71" w:semiHidden="0" w:name="Colorful Shading Accent 6"/>
+    <w:lsdException w:unhideWhenUsed="0" w:uiPriority="72" w:semiHidden="0" w:name="Colorful List Accent 6"/>
+    <w:lsdException w:unhideWhenUsed="0" w:uiPriority="73" w:semiHidden="0" w:name="Colorful Grid Accent 6"/>
   </w:latentStyles>
   <w:style w:type="paragraph" w:default="1" w:styleId="1">
     <w:name w:val="Normal"/>
@@ -539,20 +651,20 @@
     </w:tblPr>
   </w:style>
   <w:style w:type="character" w:styleId="4">
+    <w:name w:val="FollowedHyperlink"/>
+    <w:basedOn w:val="2"/>
+    <w:uiPriority w:val="0"/>
+    <w:rPr>
+      <w:color w:val="800080"/>
+      <w:u w:val="single"/>
+    </w:rPr>
+  </w:style>
+  <w:style w:type="character" w:styleId="5">
     <w:name w:val="Hyperlink"/>
     <w:basedOn w:val="2"/>
     <w:uiPriority w:val="0"/>
     <w:rPr>
       <w:color w:val="0000FF"/>
-      <w:u w:val="single"/>
-    </w:rPr>
-  </w:style>
-  <w:style w:type="character" w:styleId="5">
-    <w:name w:val="FollowedHyperlink"/>
-    <w:basedOn w:val="2"/>
-    <w:uiPriority w:val="0"/>
-    <w:rPr>
-      <w:color w:val="800080"/>
       <w:u w:val="single"/>
     </w:rPr>
   </w:style>
